--- a/nextion/ICONS_MIT_RAHMEN.docx
+++ b/nextion/ICONS_MIT_RAHMEN.docx
@@ -557,9 +557,9 @@
           <w:lang w:val="en-GB" w:eastAsia="en-GB"/>
         </w:rPr>
         <w:drawing>
-          <wp:inline distT="0" distB="0" distL="0" distR="0" wp14:anchorId="45DF14A6" wp14:editId="25AE3DCE">
+          <wp:inline distT="0" distB="0" distL="0" distR="0" wp14:anchorId="45DF14A6" wp14:editId="4B6DED5C">
             <wp:extent cx="1764000" cy="1440000"/>
-            <wp:effectExtent l="38100" t="38100" r="46355" b="46355"/>
+            <wp:effectExtent l="57150" t="38100" r="46355" b="46355"/>
             <wp:docPr id="18" name="Grafik 18"/>
             <wp:cNvGraphicFramePr>
               <a:graphicFrameLocks xmlns:a="http://schemas.openxmlformats.org/drawingml/2006/main" noChangeAspect="1"/>
@@ -589,9 +589,7 @@
                       <a:camera prst="orthographicFront"/>
                       <a:lightRig rig="threePt" dir="t"/>
                     </a:scene3d>
-                    <a:sp3d prstMaterial="matte">
-                      <a:bevelT w="38100" h="38100"/>
-                    </a:sp3d>
+                    <a:sp3d prstMaterial="matte"/>
                   </pic:spPr>
                 </pic:pic>
               </a:graphicData>
@@ -605,7 +603,7 @@
           <w:lang w:val="en-GB" w:eastAsia="en-GB"/>
         </w:rPr>
         <w:drawing>
-          <wp:inline distT="0" distB="0" distL="0" distR="0" wp14:anchorId="6E16466B" wp14:editId="5CAD1A65">
+          <wp:inline distT="0" distB="0" distL="0" distR="0" wp14:anchorId="6E16466B" wp14:editId="71BB9C30">
             <wp:extent cx="1764000" cy="1440000"/>
             <wp:effectExtent l="38100" t="38100" r="46355" b="46355"/>
             <wp:docPr id="10" name="Grafik 10"/>
@@ -708,9 +706,9 @@
           <w:lang w:val="en-GB" w:eastAsia="en-GB"/>
         </w:rPr>
         <w:drawing>
-          <wp:inline distT="0" distB="0" distL="0" distR="0" wp14:anchorId="4CFB0A7B" wp14:editId="1E354BA9">
+          <wp:inline distT="0" distB="0" distL="0" distR="0" wp14:anchorId="4CFB0A7B" wp14:editId="48698038">
             <wp:extent cx="1764000" cy="1440000"/>
-            <wp:effectExtent l="38100" t="38100" r="46355" b="46355"/>
+            <wp:effectExtent l="57150" t="38100" r="46355" b="46355"/>
             <wp:docPr id="23" name="Grafik 23"/>
             <wp:cNvGraphicFramePr>
               <a:graphicFrameLocks xmlns:a="http://schemas.openxmlformats.org/drawingml/2006/main" noChangeAspect="1"/>
@@ -740,9 +738,7 @@
                       <a:camera prst="orthographicFront"/>
                       <a:lightRig rig="threePt" dir="t"/>
                     </a:scene3d>
-                    <a:sp3d prstMaterial="matte">
-                      <a:bevelT w="38100" h="38100"/>
-                    </a:sp3d>
+                    <a:sp3d prstMaterial="matte"/>
                   </pic:spPr>
                 </pic:pic>
               </a:graphicData>
@@ -756,7 +752,7 @@
           <w:lang w:val="en-GB" w:eastAsia="en-GB"/>
         </w:rPr>
         <w:drawing>
-          <wp:inline distT="0" distB="0" distL="0" distR="0" wp14:anchorId="6E16466F" wp14:editId="1BF40FC3">
+          <wp:inline distT="0" distB="0" distL="0" distR="0" wp14:anchorId="6E16466F" wp14:editId="51C71C6F">
             <wp:extent cx="1764000" cy="1440000"/>
             <wp:effectExtent l="38100" t="38100" r="46355" b="46355"/>
             <wp:docPr id="12" name="Grafik 12"/>
@@ -853,9 +849,9 @@
           <w:lang w:val="en-GB" w:eastAsia="en-GB"/>
         </w:rPr>
         <w:drawing>
-          <wp:inline distT="0" distB="0" distL="0" distR="0" wp14:anchorId="09E57D01" wp14:editId="249770FA">
+          <wp:inline distT="0" distB="0" distL="0" distR="0" wp14:anchorId="09E57D01" wp14:editId="01CEB5A2">
             <wp:extent cx="1764000" cy="1440000"/>
-            <wp:effectExtent l="38100" t="38100" r="46355" b="46355"/>
+            <wp:effectExtent l="57150" t="38100" r="46355" b="46355"/>
             <wp:docPr id="15" name="Grafik 15"/>
             <wp:cNvGraphicFramePr>
               <a:graphicFrameLocks xmlns:a="http://schemas.openxmlformats.org/drawingml/2006/main" noChangeAspect="1"/>
@@ -885,9 +881,7 @@
                       <a:camera prst="orthographicFront"/>
                       <a:lightRig rig="threePt" dir="t"/>
                     </a:scene3d>
-                    <a:sp3d prstMaterial="matte">
-                      <a:bevelT w="38100" h="38100"/>
-                    </a:sp3d>
+                    <a:sp3d prstMaterial="matte"/>
                   </pic:spPr>
                 </pic:pic>
               </a:graphicData>
@@ -996,9 +990,9 @@
           <w:lang w:val="en-GB" w:eastAsia="en-GB"/>
         </w:rPr>
         <w:drawing>
-          <wp:inline distT="0" distB="0" distL="0" distR="0" wp14:anchorId="5BDD8702" wp14:editId="1E68D6AD">
+          <wp:inline distT="0" distB="0" distL="0" distR="0" wp14:anchorId="5BDD8702" wp14:editId="12D0BE01">
             <wp:extent cx="1764000" cy="1440000"/>
-            <wp:effectExtent l="38100" t="38100" r="46355" b="46355"/>
+            <wp:effectExtent l="57150" t="38100" r="46355" b="46355"/>
             <wp:docPr id="24" name="Grafik 24"/>
             <wp:cNvGraphicFramePr>
               <a:graphicFrameLocks xmlns:a="http://schemas.openxmlformats.org/drawingml/2006/main" noChangeAspect="1"/>
@@ -1028,9 +1022,7 @@
                       <a:camera prst="orthographicFront"/>
                       <a:lightRig rig="threePt" dir="t"/>
                     </a:scene3d>
-                    <a:sp3d prstMaterial="matte">
-                      <a:bevelT w="38100" h="38100"/>
-                    </a:sp3d>
+                    <a:sp3d prstMaterial="matte"/>
                   </pic:spPr>
                 </pic:pic>
               </a:graphicData>
@@ -2813,7 +2805,7 @@
         <w:sz w:val="16"/>
         <w:szCs w:val="16"/>
       </w:rPr>
-      <w:t>21.12.2022</w:t>
+      <w:t>23.12.2022</w:t>
     </w:r>
     <w:r>
       <w:rPr>
@@ -5623,7 +5615,7 @@
     <w:lsdException w:name="Table Web 2" w:semiHidden="1" w:unhideWhenUsed="1"/>
     <w:lsdException w:name="Table Web 3" w:semiHidden="1" w:unhideWhenUsed="1"/>
     <w:lsdException w:name="Balloon Text" w:semiHidden="1" w:unhideWhenUsed="1"/>
-    <w:lsdException w:name="Table Grid" w:semiHidden="1" w:uiPriority="59" w:unhideWhenUsed="1"/>
+    <w:lsdException w:name="Table Grid" w:uiPriority="59"/>
     <w:lsdException w:name="Table Theme" w:semiHidden="1" w:unhideWhenUsed="1"/>
     <w:lsdException w:name="Placeholder Text" w:semiHidden="1"/>
     <w:lsdException w:name="No Spacing" w:uiPriority="1" w:qFormat="1"/>
